--- a/3.1 Пояснительная записка. Титульник.docx
+++ b/3.1 Пояснительная записка. Титульник.docx
@@ -17,17 +17,8 @@
           <w:sz w:val="28"/>
           <w:szCs w:val="28"/>
         </w:rPr>
-        <w:t xml:space="preserve">Учреждение образования «Гомельский торгово-экономический колледж» </w:t>
+        <w:t>Учреждение образования «Гомельский торгово-экономический колледж» Белкоопсоюза</w:t>
       </w:r>
-      <w:proofErr w:type="spellStart"/>
-      <w:r>
-        <w:rPr>
-          <w:sz w:val="28"/>
-          <w:szCs w:val="28"/>
-        </w:rPr>
-        <w:t>Белкоопсоюза</w:t>
-      </w:r>
-      <w:proofErr w:type="spellEnd"/>
     </w:p>
     <w:p>
       <w:pPr>
@@ -285,7 +276,6 @@
         </w:rPr>
         <w:tab/>
       </w:r>
-      <w:proofErr w:type="spellStart"/>
       <w:r>
         <w:rPr>
           <w:sz w:val="28"/>
@@ -321,7 +311,6 @@
         </w:rPr>
         <w:t>Шахницкий</w:t>
       </w:r>
-      <w:proofErr w:type="spellEnd"/>
     </w:p>
     <w:p>
       <w:pPr>
@@ -349,7 +338,6 @@
         </w:rPr>
         <w:tab/>
       </w:r>
-      <w:proofErr w:type="spellStart"/>
       <w:r>
         <w:rPr>
           <w:sz w:val="28"/>
@@ -357,7 +345,6 @@
         </w:rPr>
         <w:t>Е.В.Алова</w:t>
       </w:r>
-      <w:proofErr w:type="spellEnd"/>
     </w:p>
     <w:p>
       <w:pPr>
@@ -808,7 +795,6 @@
                                         <w:szCs w:val="16"/>
                                       </w:rPr>
                                     </w:pPr>
-                                    <w:proofErr w:type="spellStart"/>
                                     <w:r>
                                       <w:rPr>
                                         <w:noProof w:val="0"/>
@@ -858,7 +844,6 @@
                                       </w:rPr>
                                       <w:t>й</w:t>
                                     </w:r>
-                                    <w:proofErr w:type="spellEnd"/>
                                   </w:p>
                                 </w:txbxContent>
                               </wps:txbx>
@@ -1073,7 +1058,6 @@
                                       </w:rPr>
                                       <w:t xml:space="preserve"> </w:t>
                                     </w:r>
-                                    <w:proofErr w:type="spellStart"/>
                                     <w:r>
                                       <w:rPr>
                                         <w:noProof w:val="0"/>
@@ -1082,7 +1066,6 @@
                                       </w:rPr>
                                       <w:t>Е.В.Алова</w:t>
                                     </w:r>
-                                    <w:proofErr w:type="spellEnd"/>
                                   </w:p>
                                 </w:txbxContent>
                               </wps:txbx>
@@ -1539,14 +1522,12 @@
                                         <w:noProof w:val="0"/>
                                       </w:rPr>
                                     </w:pPr>
-                                    <w:proofErr w:type="spellStart"/>
                                     <w:r>
                                       <w:rPr>
                                         <w:noProof w:val="0"/>
                                       </w:rPr>
                                       <w:t>Реценз</w:t>
                                     </w:r>
-                                    <w:proofErr w:type="spellEnd"/>
                                     <w:r>
                                       <w:rPr>
                                         <w:noProof w:val="0"/>
@@ -2646,7 +2627,6 @@
                                   <w:szCs w:val="16"/>
                                 </w:rPr>
                               </w:pPr>
-                              <w:proofErr w:type="spellStart"/>
                               <w:r>
                                 <w:rPr>
                                   <w:noProof w:val="0"/>
@@ -2696,7 +2676,6 @@
                                 </w:rPr>
                                 <w:t>й</w:t>
                               </w:r>
-                              <w:proofErr w:type="spellEnd"/>
                             </w:p>
                           </w:txbxContent>
                         </v:textbox>
@@ -2791,7 +2770,6 @@
                                 </w:rPr>
                                 <w:t xml:space="preserve"> </w:t>
                               </w:r>
-                              <w:proofErr w:type="spellStart"/>
                               <w:r>
                                 <w:rPr>
                                   <w:noProof w:val="0"/>
@@ -2800,7 +2778,6 @@
                                 </w:rPr>
                                 <w:t>Е.В.Алова</w:t>
                               </w:r>
-                              <w:proofErr w:type="spellEnd"/>
                             </w:p>
                           </w:txbxContent>
                         </v:textbox>
@@ -3017,14 +2994,12 @@
                                   <w:noProof w:val="0"/>
                                 </w:rPr>
                               </w:pPr>
-                              <w:proofErr w:type="spellStart"/>
                               <w:r>
                                 <w:rPr>
                                   <w:noProof w:val="0"/>
                                 </w:rPr>
                                 <w:t>Реценз</w:t>
                               </w:r>
-                              <w:proofErr w:type="spellEnd"/>
                               <w:r>
                                 <w:rPr>
                                   <w:noProof w:val="0"/>
@@ -4246,7 +4221,7 @@
         </mc:Choice>
         <mc:Fallback>
           <w:pict>
-            <v:rect w14:anchorId="0B7CD08C" id="Rectangle 17" o:spid="_x0000_s1026" style="position:absolute;margin-left:-28.8pt;margin-top:-81.15pt;width:524.4pt;height:110.5pt;z-index:-251661312;visibility:visible;mso-wrap-style:square;mso-width-percent:0;mso-height-percent:0;mso-wrap-distance-left:9pt;mso-wrap-distance-top:0;mso-wrap-distance-right:9pt;mso-wrap-distance-bottom:0;mso-position-horizontal:absolute;mso-position-horizontal-relative:text;mso-position-vertical:absolute;mso-position-vertical-relative:text;mso-width-percent:0;mso-height-percent:0;mso-width-relative:page;mso-height-relative:page;v-text-anchor:top" o:gfxdata="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" strokeweight="2.25pt">
+            <v:rect w14:anchorId="46ACAD51" id="Rectangle 17" o:spid="_x0000_s1026" style="position:absolute;margin-left:-28.8pt;margin-top:-81.15pt;width:524.4pt;height:110.5pt;z-index:-251661312;visibility:visible;mso-wrap-style:square;mso-width-percent:0;mso-height-percent:0;mso-wrap-distance-left:9pt;mso-wrap-distance-top:0;mso-wrap-distance-right:9pt;mso-wrap-distance-bottom:0;mso-position-horizontal:absolute;mso-position-horizontal-relative:text;mso-position-vertical:absolute;mso-position-vertical-relative:text;mso-width-percent:0;mso-height-percent:0;mso-width-relative:page;mso-height-relative:page;v-text-anchor:top" o:gfxdata="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" strokeweight="2.25pt">
               <v:textbox inset="0,0,0,0"/>
             </v:rect>
           </w:pict>
@@ -4320,7 +4295,31 @@
                               <w:sz w:val="16"/>
                               <w:szCs w:val="12"/>
                             </w:rPr>
-                            <w:t>А.Г. Лучшева</w:t>
+                            <w:t xml:space="preserve"> В</w:t>
+                          </w:r>
+                          <w:r>
+                            <w:rPr>
+                              <w:iCs/>
+                              <w:sz w:val="16"/>
+                              <w:szCs w:val="12"/>
+                            </w:rPr>
+                            <w:t>.</w:t>
+                          </w:r>
+                          <w:r>
+                            <w:rPr>
+                              <w:iCs/>
+                              <w:sz w:val="16"/>
+                              <w:szCs w:val="12"/>
+                            </w:rPr>
+                            <w:t>А</w:t>
+                          </w:r>
+                          <w:r>
+                            <w:rPr>
+                              <w:iCs/>
+                              <w:sz w:val="16"/>
+                              <w:szCs w:val="12"/>
+                            </w:rPr>
+                            <w:t>. Лучшева</w:t>
                           </w:r>
                         </w:p>
                       </w:txbxContent>
@@ -4361,7 +4360,31 @@
                         <w:sz w:val="16"/>
                         <w:szCs w:val="12"/>
                       </w:rPr>
-                      <w:t>А.Г. Лучшева</w:t>
+                      <w:t xml:space="preserve"> В</w:t>
+                    </w:r>
+                    <w:r>
+                      <w:rPr>
+                        <w:iCs/>
+                        <w:sz w:val="16"/>
+                        <w:szCs w:val="12"/>
+                      </w:rPr>
+                      <w:t>.</w:t>
+                    </w:r>
+                    <w:r>
+                      <w:rPr>
+                        <w:iCs/>
+                        <w:sz w:val="16"/>
+                        <w:szCs w:val="12"/>
+                      </w:rPr>
+                      <w:t>А</w:t>
+                    </w:r>
+                    <w:r>
+                      <w:rPr>
+                        <w:iCs/>
+                        <w:sz w:val="16"/>
+                        <w:szCs w:val="12"/>
+                      </w:rPr>
+                      <w:t>. Лучшева</w:t>
                     </w:r>
                   </w:p>
                 </w:txbxContent>
@@ -4716,7 +4739,7 @@
         </mc:Choice>
         <mc:Fallback>
           <w:pict>
-            <v:rect w14:anchorId="46023755" id="Rectangle 15" o:spid="_x0000_s1026" style="position:absolute;margin-left:-28.5pt;margin-top:-21.2pt;width:524.4pt;height:808.25pt;z-index:-251673600;visibility:visible;mso-wrap-style:square;mso-width-percent:0;mso-height-percent:0;mso-wrap-distance-left:9pt;mso-wrap-distance-top:0;mso-wrap-distance-right:9pt;mso-wrap-distance-bottom:0;mso-position-horizontal:absolute;mso-position-horizontal-relative:text;mso-position-vertical:absolute;mso-position-vertical-relative:text;mso-width-percent:0;mso-height-percent:0;mso-width-relative:page;mso-height-relative:page;v-text-anchor:top" o:gfxdata="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" strokeweight="2.25pt">
+            <v:rect w14:anchorId="5EBD37AA" id="Rectangle 15" o:spid="_x0000_s1026" style="position:absolute;margin-left:-28.5pt;margin-top:-21.2pt;width:524.4pt;height:808.25pt;z-index:-251673600;visibility:visible;mso-wrap-style:square;mso-width-percent:0;mso-height-percent:0;mso-wrap-distance-left:9pt;mso-wrap-distance-top:0;mso-wrap-distance-right:9pt;mso-wrap-distance-bottom:0;mso-position-horizontal:absolute;mso-position-horizontal-relative:text;mso-position-vertical:absolute;mso-position-vertical-relative:text;mso-width-percent:0;mso-height-percent:0;mso-width-relative:page;mso-height-relative:page;v-text-anchor:top" o:gfxdata="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" strokeweight="2.25pt">
               <v:textbox inset="0,0,0,0"/>
             </v:rect>
           </w:pict>
